--- a/Тестирование и верификация программного обеспечения/Практическая работа №3.docx
+++ b/Тестирование и верификация программного обеспечения/Практическая работа №3.docx
@@ -1147,23 +1147,7 @@
           <w:sz w:val="28"/>
           <w:szCs w:val="28"/>
         </w:rPr>
-        <w:t xml:space="preserve"> (Разработка, управляемая тестами), </w:t>
-      </w:r>
-      <w:r>
-        <w:rPr>
-          <w:rFonts w:ascii="Times New Roman" w:hAnsi="Times New Roman" w:cs="Times New Roman"/>
-          <w:sz w:val="28"/>
-          <w:szCs w:val="28"/>
-        </w:rPr>
-        <w:t>— это</w:t>
-      </w:r>
-      <w:r>
-        <w:rPr>
-          <w:rFonts w:ascii="Times New Roman" w:hAnsi="Times New Roman" w:cs="Times New Roman"/>
-          <w:sz w:val="28"/>
-          <w:szCs w:val="28"/>
-        </w:rPr>
-        <w:t xml:space="preserve"> методология разработки программного обеспечения, которая подразумевает создание тестов для функциональности ПО до того, как эта функциональность будет фактически реализована. TDD представляет собой циклический процесс, который помогает разработчикам создавать высококачественное, надежное ПО. </w:t>
+        <w:t xml:space="preserve"> (Разработка, управляемая тестами), — это методология разработки программного обеспечения, которая подразумевает создание тестов для функциональности ПО до того, как эта функциональность будет фактически реализована. TDD представляет собой циклический процесс, который помогает разработчикам создавать высококачественное, надежное ПО. </w:t>
       </w:r>
     </w:p>
     <w:p>
@@ -1297,15 +1281,7 @@
           <w:sz w:val="28"/>
           <w:szCs w:val="28"/>
         </w:rPr>
-        <w:t>#</w:t>
-      </w:r>
-      <w:r>
-        <w:rPr>
-          <w:rFonts w:ascii="Times New Roman" w:hAnsi="Times New Roman" w:cs="Times New Roman"/>
-          <w:sz w:val="28"/>
-          <w:szCs w:val="28"/>
-        </w:rPr>
-        <w:t>.</w:t>
+        <w:t>#.</w:t>
       </w:r>
     </w:p>
     <w:p>
@@ -1322,6 +1298,7 @@
       <w:r>
         <w:rPr>
           <w:rFonts w:ascii="Times New Roman" w:hAnsi="Times New Roman" w:cs="Times New Roman"/>
+          <w:noProof/>
           <w:sz w:val="28"/>
           <w:szCs w:val="28"/>
         </w:rPr>
@@ -1373,7 +1350,6 @@
           <w:iCs/>
           <w:sz w:val="28"/>
           <w:szCs w:val="28"/>
-          <w:lang w:val="en-US"/>
         </w:rPr>
       </w:pPr>
       <w:r>
@@ -1425,7 +1401,7 @@
           <w:ilvl w:val="0"/>
           <w:numId w:val="14"/>
         </w:numPr>
-        <w:spacing w:after="0" w:line="360" w:lineRule="auto"/>
+        <w:spacing w:line="360" w:lineRule="auto"/>
         <w:jc w:val="both"/>
         <w:rPr>
           <w:rFonts w:ascii="Times New Roman" w:hAnsi="Times New Roman" w:cs="Times New Roman"/>
@@ -1439,41 +1415,25 @@
           <w:sz w:val="28"/>
           <w:szCs w:val="28"/>
         </w:rPr>
-        <w:t>‘test_factorial_of_0’</w:t>
-      </w:r>
-      <w:proofErr w:type="gramStart"/>
-      <w:r>
-        <w:rPr>
-          <w:rFonts w:ascii="Times New Roman" w:hAnsi="Times New Roman" w:cs="Times New Roman"/>
-          <w:sz w:val="28"/>
-          <w:szCs w:val="28"/>
-        </w:rPr>
-        <w:t>: Проверяет</w:t>
-      </w:r>
-      <w:proofErr w:type="gramEnd"/>
-      <w:r>
-        <w:rPr>
-          <w:rFonts w:ascii="Times New Roman" w:hAnsi="Times New Roman" w:cs="Times New Roman"/>
-          <w:sz w:val="28"/>
-          <w:szCs w:val="28"/>
-        </w:rPr>
-        <w:t>, что</w:t>
-      </w:r>
-      <w:r>
-        <w:rPr>
-          <w:rFonts w:ascii="Times New Roman" w:hAnsi="Times New Roman" w:cs="Times New Roman"/>
-          <w:sz w:val="28"/>
-          <w:szCs w:val="28"/>
-        </w:rPr>
-        <w:t xml:space="preserve"> было загружено 10 вопросов</w:t>
-      </w:r>
-      <w:r>
-        <w:rPr>
-          <w:rFonts w:ascii="Times New Roman" w:hAnsi="Times New Roman" w:cs="Times New Roman"/>
-          <w:sz w:val="28"/>
-          <w:szCs w:val="28"/>
-        </w:rPr>
-        <w:t xml:space="preserve">. </w:t>
+        <w:t>‘</w:t>
+      </w:r>
+      <w:proofErr w:type="spellStart"/>
+      <w:r>
+        <w:rPr>
+          <w:rFonts w:ascii="Times New Roman" w:hAnsi="Times New Roman" w:cs="Times New Roman"/>
+          <w:sz w:val="28"/>
+          <w:szCs w:val="28"/>
+        </w:rPr>
+        <w:t>TestParserLoads</w:t>
+      </w:r>
+      <w:proofErr w:type="spellEnd"/>
+      <w:r>
+        <w:rPr>
+          <w:rFonts w:ascii="Times New Roman" w:hAnsi="Times New Roman" w:cs="Times New Roman"/>
+          <w:sz w:val="28"/>
+          <w:szCs w:val="28"/>
+        </w:rPr>
+        <w:t xml:space="preserve">’: Проверяет, что было загружено 10 вопросов. </w:t>
       </w:r>
     </w:p>
     <w:p>
@@ -1483,7 +1443,7 @@
           <w:ilvl w:val="0"/>
           <w:numId w:val="14"/>
         </w:numPr>
-        <w:spacing w:after="0" w:line="360" w:lineRule="auto"/>
+        <w:spacing w:line="360" w:lineRule="auto"/>
         <w:jc w:val="both"/>
         <w:rPr>
           <w:rFonts w:ascii="Times New Roman" w:hAnsi="Times New Roman" w:cs="Times New Roman"/>
@@ -1497,41 +1457,25 @@
           <w:sz w:val="28"/>
           <w:szCs w:val="28"/>
         </w:rPr>
-        <w:t>‘test_factorial_of_5’</w:t>
-      </w:r>
-      <w:proofErr w:type="gramStart"/>
-      <w:r>
-        <w:rPr>
-          <w:rFonts w:ascii="Times New Roman" w:hAnsi="Times New Roman" w:cs="Times New Roman"/>
-          <w:sz w:val="28"/>
-          <w:szCs w:val="28"/>
-        </w:rPr>
-        <w:t>: Проверяет</w:t>
-      </w:r>
-      <w:proofErr w:type="gramEnd"/>
-      <w:r>
-        <w:rPr>
-          <w:rFonts w:ascii="Times New Roman" w:hAnsi="Times New Roman" w:cs="Times New Roman"/>
-          <w:sz w:val="28"/>
-          <w:szCs w:val="28"/>
-        </w:rPr>
-        <w:t xml:space="preserve">, </w:t>
-      </w:r>
-      <w:r>
-        <w:rPr>
-          <w:rFonts w:ascii="Times New Roman" w:hAnsi="Times New Roman" w:cs="Times New Roman"/>
-          <w:sz w:val="28"/>
-          <w:szCs w:val="28"/>
-        </w:rPr>
-        <w:t>правильно выбирается ответ</w:t>
-      </w:r>
-      <w:r>
-        <w:rPr>
-          <w:rFonts w:ascii="Times New Roman" w:hAnsi="Times New Roman" w:cs="Times New Roman"/>
-          <w:sz w:val="28"/>
-          <w:szCs w:val="28"/>
-        </w:rPr>
-        <w:t>.</w:t>
+        <w:t>‘</w:t>
+      </w:r>
+      <w:proofErr w:type="spellStart"/>
+      <w:r>
+        <w:rPr>
+          <w:rFonts w:ascii="Times New Roman" w:hAnsi="Times New Roman" w:cs="Times New Roman"/>
+          <w:sz w:val="28"/>
+          <w:szCs w:val="28"/>
+        </w:rPr>
+        <w:t>TestGiveAnswers</w:t>
+      </w:r>
+      <w:proofErr w:type="spellEnd"/>
+      <w:r>
+        <w:rPr>
+          <w:rFonts w:ascii="Times New Roman" w:hAnsi="Times New Roman" w:cs="Times New Roman"/>
+          <w:sz w:val="28"/>
+          <w:szCs w:val="28"/>
+        </w:rPr>
+        <w:t>’: Проверяет, правильно выбирается ответ.</w:t>
       </w:r>
     </w:p>
     <w:p>
@@ -1607,6 +1551,7 @@
       <w:r>
         <w:rPr>
           <w:rFonts w:ascii="Times New Roman" w:hAnsi="Times New Roman" w:cs="Times New Roman"/>
+          <w:noProof/>
           <w:sz w:val="28"/>
           <w:szCs w:val="28"/>
         </w:rPr>
@@ -1732,27 +1677,7 @@
           <w:szCs w:val="28"/>
         </w:rPr>
         <w:lastRenderedPageBreak/>
-        <w:t xml:space="preserve">3 этап. Реализация </w:t>
-      </w:r>
-      <w:r>
-        <w:rPr>
-          <w:rFonts w:ascii="Times New Roman" w:hAnsi="Times New Roman" w:cs="Times New Roman"/>
-          <w:b/>
-          <w:bCs/>
-          <w:sz w:val="28"/>
-          <w:szCs w:val="28"/>
-        </w:rPr>
-        <w:t>программы</w:t>
-      </w:r>
-      <w:r>
-        <w:rPr>
-          <w:rFonts w:ascii="Times New Roman" w:hAnsi="Times New Roman" w:cs="Times New Roman"/>
-          <w:b/>
-          <w:bCs/>
-          <w:sz w:val="28"/>
-          <w:szCs w:val="28"/>
-        </w:rPr>
-        <w:t xml:space="preserve"> </w:t>
+        <w:t xml:space="preserve">3 этап. Реализация программы </w:t>
       </w:r>
     </w:p>
     <w:p>
@@ -1821,6 +1746,7 @@
       <w:r>
         <w:rPr>
           <w:rFonts w:ascii="Times New Roman" w:hAnsi="Times New Roman" w:cs="Times New Roman"/>
+          <w:noProof/>
           <w:sz w:val="28"/>
           <w:szCs w:val="28"/>
         </w:rPr>
@@ -1955,23 +1881,7 @@
           <w:sz w:val="28"/>
           <w:szCs w:val="28"/>
         </w:rPr>
-        <w:t xml:space="preserve">Теперь запуская </w:t>
-      </w:r>
-      <w:r>
-        <w:rPr>
-          <w:rFonts w:ascii="Times New Roman" w:hAnsi="Times New Roman" w:cs="Times New Roman"/>
-          <w:sz w:val="28"/>
-          <w:szCs w:val="28"/>
-        </w:rPr>
-        <w:t>тесты</w:t>
-      </w:r>
-      <w:r>
-        <w:rPr>
-          <w:rFonts w:ascii="Times New Roman" w:hAnsi="Times New Roman" w:cs="Times New Roman"/>
-          <w:sz w:val="28"/>
-          <w:szCs w:val="28"/>
-        </w:rPr>
-        <w:t xml:space="preserve"> снова</w:t>
+        <w:t>Теперь запуская тесты снова</w:t>
       </w:r>
       <w:r>
         <w:rPr>
@@ -2020,6 +1930,7 @@
       <w:r>
         <w:rPr>
           <w:rFonts w:ascii="Times New Roman" w:hAnsi="Times New Roman" w:cs="Times New Roman"/>
+          <w:noProof/>
           <w:sz w:val="28"/>
           <w:szCs w:val="28"/>
         </w:rPr>
@@ -2201,23 +2112,7 @@
           <w:sz w:val="28"/>
           <w:szCs w:val="28"/>
         </w:rPr>
-        <w:t xml:space="preserve"> (Разработка, ориентированная на поведение), </w:t>
-      </w:r>
-      <w:r>
-        <w:rPr>
-          <w:rFonts w:ascii="Times New Roman" w:hAnsi="Times New Roman" w:cs="Times New Roman"/>
-          <w:sz w:val="28"/>
-          <w:szCs w:val="28"/>
-        </w:rPr>
-        <w:t>— это</w:t>
-      </w:r>
-      <w:r>
-        <w:rPr>
-          <w:rFonts w:ascii="Times New Roman" w:hAnsi="Times New Roman" w:cs="Times New Roman"/>
-          <w:sz w:val="28"/>
-          <w:szCs w:val="28"/>
-        </w:rPr>
-        <w:t xml:space="preserve"> методология разработки программного обеспечения, которая сосредотачивается на описании поведения программы с точки зрения её пользователей и интересующих сторон. BDD представляет собой эволюцию тех ники TDD (Test-Driven Development), в которой акцент делается на спецификациях поведения и участии бизнес-аналитиков и представителей заказчика в процессе разработки. Рассмотрим пример BDD на основе разработки функциональности для калькулятора, который должен выполнять базовые арифметические операции. Для описания сценариев BDD используется язык </w:t>
+        <w:t xml:space="preserve"> (Разработка, ориентированная на поведение), — это методология разработки программного обеспечения, которая сосредотачивается на описании поведения программы с точки зрения её пользователей и интересующих сторон. BDD представляет собой эволюцию тех ники TDD (Test-Driven Development), в которой акцент делается на спецификациях поведения и участии бизнес-аналитиков и представителей заказчика в процессе разработки. Рассмотрим пример BDD на основе разработки функциональности для калькулятора, который должен выполнять базовые арифметические операции. Для описания сценариев BDD используется язык </w:t>
       </w:r>
       <w:proofErr w:type="spellStart"/>
       <w:r>
@@ -2371,6 +2266,7 @@
       <w:r>
         <w:rPr>
           <w:rFonts w:ascii="Times New Roman" w:hAnsi="Times New Roman" w:cs="Times New Roman"/>
+          <w:noProof/>
           <w:sz w:val="28"/>
           <w:szCs w:val="28"/>
         </w:rPr>
@@ -2497,50 +2393,49 @@
           <w:rFonts w:ascii="Times New Roman" w:hAnsi="Times New Roman" w:cs="Times New Roman"/>
           <w:sz w:val="28"/>
           <w:szCs w:val="28"/>
+        </w:rPr>
+      </w:pPr>
+      <w:r>
+        <w:rPr>
+          <w:rFonts w:ascii="Times New Roman" w:hAnsi="Times New Roman" w:cs="Times New Roman"/>
+          <w:sz w:val="28"/>
+          <w:szCs w:val="28"/>
+        </w:rPr>
+        <w:t xml:space="preserve">На следующем шаге создаются автоматизированные тесты для каждого сценария, используя фреймворк для тестирования, который поддерживает BDD, </w:t>
+      </w:r>
+      <w:r>
+        <w:rPr>
+          <w:rFonts w:ascii="Times New Roman" w:hAnsi="Times New Roman" w:cs="Times New Roman"/>
+          <w:sz w:val="28"/>
+          <w:szCs w:val="28"/>
+        </w:rPr>
+        <w:t xml:space="preserve">в нашем случае </w:t>
+      </w:r>
+      <w:proofErr w:type="spellStart"/>
+      <w:r>
+        <w:rPr>
+          <w:rFonts w:ascii="Times New Roman" w:hAnsi="Times New Roman" w:cs="Times New Roman"/>
+          <w:sz w:val="28"/>
+          <w:szCs w:val="28"/>
+        </w:rPr>
+        <w:t>SpecFlow</w:t>
+      </w:r>
+      <w:proofErr w:type="spellEnd"/>
+      <w:r>
+        <w:rPr>
+          <w:rFonts w:ascii="Times New Roman" w:hAnsi="Times New Roman" w:cs="Times New Roman"/>
+          <w:sz w:val="28"/>
+          <w:szCs w:val="28"/>
+        </w:rPr>
+        <w:t xml:space="preserve"> для </w:t>
+      </w:r>
+      <w:r>
+        <w:rPr>
+          <w:rFonts w:ascii="Times New Roman" w:hAnsi="Times New Roman" w:cs="Times New Roman"/>
+          <w:sz w:val="28"/>
+          <w:szCs w:val="28"/>
           <w:lang w:val="en-US"/>
         </w:rPr>
-      </w:pPr>
-      <w:r>
-        <w:rPr>
-          <w:rFonts w:ascii="Times New Roman" w:hAnsi="Times New Roman" w:cs="Times New Roman"/>
-          <w:sz w:val="28"/>
-          <w:szCs w:val="28"/>
-        </w:rPr>
-        <w:t xml:space="preserve">На следующем шаге создаются автоматизированные тесты для каждого сценария, используя фреймворк для тестирования, который поддерживает BDD, </w:t>
-      </w:r>
-      <w:r>
-        <w:rPr>
-          <w:rFonts w:ascii="Times New Roman" w:hAnsi="Times New Roman" w:cs="Times New Roman"/>
-          <w:sz w:val="28"/>
-          <w:szCs w:val="28"/>
-        </w:rPr>
-        <w:t xml:space="preserve">в нашем случае </w:t>
-      </w:r>
-      <w:proofErr w:type="spellStart"/>
-      <w:r>
-        <w:rPr>
-          <w:rFonts w:ascii="Times New Roman" w:hAnsi="Times New Roman" w:cs="Times New Roman"/>
-          <w:sz w:val="28"/>
-          <w:szCs w:val="28"/>
-        </w:rPr>
-        <w:t>SpecFlow</w:t>
-      </w:r>
-      <w:proofErr w:type="spellEnd"/>
-      <w:r>
-        <w:rPr>
-          <w:rFonts w:ascii="Times New Roman" w:hAnsi="Times New Roman" w:cs="Times New Roman"/>
-          <w:sz w:val="28"/>
-          <w:szCs w:val="28"/>
-        </w:rPr>
-        <w:t xml:space="preserve"> для </w:t>
-      </w:r>
-      <w:r>
-        <w:rPr>
-          <w:rFonts w:ascii="Times New Roman" w:hAnsi="Times New Roman" w:cs="Times New Roman"/>
-          <w:sz w:val="28"/>
-          <w:szCs w:val="28"/>
-          <w:lang w:val="en-US"/>
-        </w:rPr>
         <w:t>C</w:t>
       </w:r>
       <w:r>
@@ -2549,31 +2444,7 @@
           <w:sz w:val="28"/>
           <w:szCs w:val="28"/>
         </w:rPr>
-        <w:t xml:space="preserve"># </w:t>
-      </w:r>
-      <w:r>
-        <w:rPr>
-          <w:rFonts w:ascii="Times New Roman" w:hAnsi="Times New Roman" w:cs="Times New Roman"/>
-          <w:sz w:val="28"/>
-          <w:szCs w:val="28"/>
-        </w:rPr>
-        <w:t xml:space="preserve">(рисунок </w:t>
-      </w:r>
-      <w:r>
-        <w:rPr>
-          <w:rFonts w:ascii="Times New Roman" w:hAnsi="Times New Roman" w:cs="Times New Roman"/>
-          <w:sz w:val="28"/>
-          <w:szCs w:val="28"/>
-        </w:rPr>
-        <w:t>6</w:t>
-      </w:r>
-      <w:r>
-        <w:rPr>
-          <w:rFonts w:ascii="Times New Roman" w:hAnsi="Times New Roman" w:cs="Times New Roman"/>
-          <w:sz w:val="28"/>
-          <w:szCs w:val="28"/>
-        </w:rPr>
-        <w:t>).</w:t>
+        <w:t># (рисунок 6).</w:t>
       </w:r>
     </w:p>
     <w:p>
@@ -2590,6 +2461,7 @@
       <w:r>
         <w:rPr>
           <w:rFonts w:ascii="Times New Roman" w:hAnsi="Times New Roman" w:cs="Times New Roman"/>
+          <w:noProof/>
           <w:sz w:val="28"/>
           <w:szCs w:val="28"/>
           <w:lang w:val="en-US"/>
@@ -2733,6 +2605,7 @@
           <w:rFonts w:ascii="Times New Roman" w:hAnsi="Times New Roman" w:cs="Times New Roman"/>
           <w:i/>
           <w:iCs/>
+          <w:noProof/>
           <w:sz w:val="28"/>
           <w:szCs w:val="28"/>
         </w:rPr>
@@ -2885,6 +2758,7 @@
       <w:r>
         <w:rPr>
           <w:rFonts w:ascii="Times New Roman" w:hAnsi="Times New Roman" w:cs="Times New Roman"/>
+          <w:noProof/>
           <w:sz w:val="28"/>
           <w:szCs w:val="28"/>
         </w:rPr>
@@ -2939,6 +2813,7 @@
       <w:r>
         <w:rPr>
           <w:rFonts w:ascii="Times New Roman" w:hAnsi="Times New Roman" w:cs="Times New Roman"/>
+          <w:noProof/>
           <w:sz w:val="28"/>
           <w:szCs w:val="28"/>
         </w:rPr>
